--- a/Module/Module1/3. mo_ta_thuat_toan_bang_peseudo_code_va_flowchart/bai_tap/Cấu trúc đk.docx
+++ b/Module/Module1/3. mo_ta_thuat_toan_bang_peseudo_code_va_flowchart/bai_tap/Cấu trúc đk.docx
@@ -470,8 +470,8 @@
         </w:rPr>
         <w:drawing>
           <wp:inline distT="0" distB="0" distL="0" distR="0">
-            <wp:extent cx="2866340" cy="3209925"/>
-            <wp:effectExtent l="0" t="0" r="0" b="0"/>
+            <wp:extent cx="3324225" cy="3133725"/>
+            <wp:effectExtent l="0" t="0" r="9525" b="9525"/>
             <wp:docPr id="3" name="Picture 3" descr="https://scontent.fdad1-1.fna.fbcdn.net/v/t1.15752-9/s960x960/105455672_671833450063358_7423375902674086735_n.jpg?_nc_cat=105&amp;_nc_sid=ae9488&amp;_nc_ohc=-Dtu4my6BcMAX9AmibW&amp;_nc_ht=scontent.fdad1-1.fna&amp;_nc_tp=7&amp;oh=b497a3209b1f67d4b4deb6b1fdfe1c96&amp;oe=5F20BF4B"/>
             <wp:cNvGraphicFramePr>
               <a:graphicFrameLocks xmlns:a="http://schemas.openxmlformats.org/drawingml/2006/main" noChangeAspect="1"/>
@@ -485,7 +485,7 @@
                       <a:picLocks noChangeAspect="1" noChangeArrowheads="1"/>
                     </pic:cNvPicPr>
                   </pic:nvPicPr>
-                  <pic:blipFill>
+                  <pic:blipFill rotWithShape="1">
                     <a:blip r:embed="rId5">
                       <a:extLst>
                         <a:ext uri="{28A0092B-C50C-407E-A947-70E740481C1C}">
@@ -493,15 +493,13 @@
                         </a:ext>
                       </a:extLst>
                     </a:blip>
-                    <a:srcRect/>
-                    <a:stretch>
-                      <a:fillRect/>
-                    </a:stretch>
+                    <a:srcRect t="20074" b="19337"/>
+                    <a:stretch/>
                   </pic:blipFill>
                   <pic:spPr bwMode="auto">
                     <a:xfrm>
                       <a:off x="0" y="0"/>
-                      <a:ext cx="2871788" cy="3216027"/>
+                      <a:ext cx="3331382" cy="3140472"/>
                     </a:xfrm>
                     <a:prstGeom prst="rect">
                       <a:avLst/>
@@ -510,6 +508,11 @@
                     <a:ln>
                       <a:noFill/>
                     </a:ln>
+                    <a:extLst>
+                      <a:ext uri="{53640926-AAD7-44D8-BBD7-CCE9431645EC}">
+                        <a14:shadowObscured xmlns:a14="http://schemas.microsoft.com/office/drawing/2010/main"/>
+                      </a:ext>
+                    </a:extLst>
                   </pic:spPr>
                 </pic:pic>
               </a:graphicData>
